--- a/Hamish Stewart Implementation and Testing unit.docx
+++ b/Hamish Stewart Implementation and Testing unit.docx
@@ -102,7 +102,7 @@
                     <pic:cNvPicPr/>
                   </pic:nvPicPr>
                   <pic:blipFill>
-                    <a:blip r:embed="rId4">
+                    <a:blip r:embed="rId6">
                       <a:extLst>
                         <a:ext uri="{28A0092B-C50C-407E-A947-70E740481C1C}">
                           <a14:useLocalDpi xmlns:a14="http://schemas.microsoft.com/office/drawing/2010/main" val="0"/>
@@ -233,9 +233,9 @@
           <w:lang w:val="en-GB" w:eastAsia="en-GB"/>
         </w:rPr>
         <w:drawing>
-          <wp:inline distT="0" distB="0" distL="0" distR="0" wp14:anchorId="07BD5507" wp14:editId="42FEC97E">
-            <wp:extent cx="5733415" cy="2806065"/>
-            <wp:effectExtent l="0" t="0" r="6985" b="0"/>
+          <wp:inline distT="0" distB="0" distL="0" distR="0" wp14:anchorId="07BD5507" wp14:editId="3BFDF68A">
+            <wp:extent cx="6391220" cy="3470954"/>
+            <wp:effectExtent l="0" t="0" r="10160" b="8890"/>
             <wp:docPr id="10" name="Picture 10"/>
             <wp:cNvGraphicFramePr>
               <a:graphicFrameLocks xmlns:a="http://schemas.openxmlformats.org/drawingml/2006/main" noChangeAspect="1"/>
@@ -248,7 +248,7 @@
                     <pic:cNvPicPr/>
                   </pic:nvPicPr>
                   <pic:blipFill>
-                    <a:blip r:embed="rId5" cstate="print">
+                    <a:blip r:embed="rId7" cstate="print">
                       <a:extLst>
                         <a:ext uri="{28A0092B-C50C-407E-A947-70E740481C1C}">
                           <a14:useLocalDpi xmlns:a14="http://schemas.microsoft.com/office/drawing/2010/main" val="0"/>
@@ -262,7 +262,7 @@
                   <pic:spPr>
                     <a:xfrm>
                       <a:off x="0" y="0"/>
-                      <a:ext cx="5733415" cy="2806065"/>
+                      <a:ext cx="6419252" cy="3486177"/>
                     </a:xfrm>
                     <a:prstGeom prst="rect">
                       <a:avLst/>
@@ -274,13 +274,133 @@
           </wp:inline>
         </w:drawing>
       </w:r>
-      <w:r>
-        <w:tab/>
-      </w:r>
-      <w:r>
-        <w:tab/>
-      </w:r>
-    </w:p>
+    </w:p>
+    <w:p/>
+    <w:p>
+      <w:pPr>
+        <w:rPr>
+          <w:b/>
+        </w:rPr>
+      </w:pPr>
+      <w:r>
+        <w:rPr>
+          <w:b/>
+        </w:rPr>
+        <w:t>The above shows the Employee super class</w:t>
+      </w:r>
+      <w:r>
+        <w:rPr>
+          <w:b/>
+        </w:rPr>
+        <w:t xml:space="preserve"> which ha</w:t>
+      </w:r>
+      <w:r>
+        <w:rPr>
+          <w:b/>
+        </w:rPr>
+        <w:t>s</w:t>
+      </w:r>
+      <w:r>
+        <w:rPr>
+          <w:b/>
+        </w:rPr>
+        <w:t xml:space="preserve"> getters for </w:t>
+      </w:r>
+      <w:r>
+        <w:rPr>
+          <w:b/>
+        </w:rPr>
+        <w:t xml:space="preserve">id, </w:t>
+      </w:r>
+      <w:r>
+        <w:rPr>
+          <w:b/>
+        </w:rPr>
+        <w:t>name, salary and social security number.</w:t>
+      </w:r>
+    </w:p>
+    <w:p/>
+    <w:p/>
+    <w:p/>
+    <w:p/>
+    <w:p/>
+    <w:p>
+      <w:r>
+        <w:tab/>
+      </w:r>
+      <w:r>
+        <w:tab/>
+      </w:r>
+    </w:p>
+    <w:p>
+      <w:r>
+        <w:rPr>
+          <w:noProof/>
+          <w:lang w:val="en-GB" w:eastAsia="en-GB"/>
+        </w:rPr>
+        <w:drawing>
+          <wp:inline distT="0" distB="0" distL="0" distR="0" wp14:anchorId="1B161293" wp14:editId="413CE851">
+            <wp:extent cx="5733156" cy="3088640"/>
+            <wp:effectExtent l="0" t="0" r="7620" b="10160"/>
+            <wp:docPr id="1" name="Picture 1"/>
+            <wp:cNvGraphicFramePr>
+              <a:graphicFrameLocks xmlns:a="http://schemas.openxmlformats.org/drawingml/2006/main" noChangeAspect="1"/>
+            </wp:cNvGraphicFramePr>
+            <a:graphic xmlns:a="http://schemas.openxmlformats.org/drawingml/2006/main">
+              <a:graphicData uri="http://schemas.openxmlformats.org/drawingml/2006/picture">
+                <pic:pic xmlns:pic="http://schemas.openxmlformats.org/drawingml/2006/picture">
+                  <pic:nvPicPr>
+                    <pic:cNvPr id="1" name="Manager Class inherits from Employee.png"/>
+                    <pic:cNvPicPr/>
+                  </pic:nvPicPr>
+                  <pic:blipFill>
+                    <a:blip r:embed="rId8" cstate="print">
+                      <a:extLst>
+                        <a:ext uri="{28A0092B-C50C-407E-A947-70E740481C1C}">
+                          <a14:useLocalDpi xmlns:a14="http://schemas.microsoft.com/office/drawing/2010/main" val="0"/>
+                        </a:ext>
+                      </a:extLst>
+                    </a:blip>
+                    <a:stretch>
+                      <a:fillRect/>
+                    </a:stretch>
+                  </pic:blipFill>
+                  <pic:spPr>
+                    <a:xfrm>
+                      <a:off x="0" y="0"/>
+                      <a:ext cx="5736375" cy="3090374"/>
+                    </a:xfrm>
+                    <a:prstGeom prst="rect">
+                      <a:avLst/>
+                    </a:prstGeom>
+                  </pic:spPr>
+                </pic:pic>
+              </a:graphicData>
+            </a:graphic>
+          </wp:inline>
+        </w:drawing>
+      </w:r>
+    </w:p>
+    <w:p>
+      <w:pPr>
+        <w:rPr>
+          <w:b/>
+        </w:rPr>
+      </w:pPr>
+      <w:r>
+        <w:rPr>
+          <w:b/>
+        </w:rPr>
+        <w:t>The above shows the Manager class which inherits from the employee super class</w:t>
+      </w:r>
+      <w:r>
+        <w:rPr>
+          <w:b/>
+        </w:rPr>
+        <w:t>. Id, name, salary and social security number is passed up to the super class.</w:t>
+      </w:r>
+    </w:p>
+    <w:p/>
     <w:p>
       <w:pPr>
         <w:rPr>
@@ -309,7 +429,7 @@
                     <pic:cNvPicPr/>
                   </pic:nvPicPr>
                   <pic:blipFill>
-                    <a:blip r:embed="rId6" cstate="print">
+                    <a:blip r:embed="rId9" cstate="print">
                       <a:extLst>
                         <a:ext uri="{28A0092B-C50C-407E-A947-70E740481C1C}">
                           <a14:useLocalDpi xmlns:a14="http://schemas.microsoft.com/office/drawing/2010/main" val="0"/>
@@ -349,6 +469,116 @@
           <w:b/>
         </w:rPr>
       </w:pPr>
+      <w:r>
+        <w:rPr>
+          <w:b/>
+        </w:rPr>
+        <w:t>The above shows a test being ran which demonstrates th</w:t>
+      </w:r>
+      <w:r>
+        <w:rPr>
+          <w:b/>
+        </w:rPr>
+        <w:t>at the getSalary test is passing even though the manager does not have a getSalary method. The employee super class has this method and as manager inherits from employee the method is accessible.</w:t>
+      </w:r>
+    </w:p>
+    <w:p>
+      <w:pPr>
+        <w:rPr>
+          <w:b/>
+        </w:rPr>
+      </w:pPr>
+    </w:p>
+    <w:p>
+      <w:pPr>
+        <w:rPr>
+          <w:b/>
+        </w:rPr>
+      </w:pPr>
+    </w:p>
+    <w:p>
+      <w:pPr>
+        <w:rPr>
+          <w:b/>
+        </w:rPr>
+      </w:pPr>
+    </w:p>
+    <w:p>
+      <w:pPr>
+        <w:rPr>
+          <w:b/>
+        </w:rPr>
+      </w:pPr>
+    </w:p>
+    <w:p>
+      <w:pPr>
+        <w:rPr>
+          <w:b/>
+        </w:rPr>
+      </w:pPr>
+    </w:p>
+    <w:p>
+      <w:pPr>
+        <w:rPr>
+          <w:b/>
+        </w:rPr>
+      </w:pPr>
+    </w:p>
+    <w:p>
+      <w:pPr>
+        <w:rPr>
+          <w:b/>
+        </w:rPr>
+      </w:pPr>
+    </w:p>
+    <w:p>
+      <w:pPr>
+        <w:rPr>
+          <w:b/>
+        </w:rPr>
+      </w:pPr>
+    </w:p>
+    <w:p>
+      <w:pPr>
+        <w:rPr>
+          <w:b/>
+        </w:rPr>
+      </w:pPr>
+    </w:p>
+    <w:p>
+      <w:pPr>
+        <w:rPr>
+          <w:b/>
+        </w:rPr>
+      </w:pPr>
+    </w:p>
+    <w:p>
+      <w:pPr>
+        <w:rPr>
+          <w:b/>
+        </w:rPr>
+      </w:pPr>
+    </w:p>
+    <w:p>
+      <w:pPr>
+        <w:rPr>
+          <w:b/>
+        </w:rPr>
+      </w:pPr>
+    </w:p>
+    <w:p>
+      <w:pPr>
+        <w:rPr>
+          <w:b/>
+        </w:rPr>
+      </w:pPr>
+    </w:p>
+    <w:p>
+      <w:pPr>
+        <w:rPr>
+          <w:b/>
+        </w:rPr>
+      </w:pPr>
     </w:p>
     <w:p>
       <w:pPr>
@@ -438,6 +668,50 @@
           <w:b/>
         </w:rPr>
         <w:lastRenderedPageBreak/>
+        <w:softHyphen/>
+      </w:r>
+      <w:r>
+        <w:rPr>
+          <w:b/>
+        </w:rPr>
+        <w:softHyphen/>
+      </w:r>
+      <w:r>
+        <w:rPr>
+          <w:b/>
+        </w:rPr>
+        <w:softHyphen/>
+      </w:r>
+      <w:r>
+        <w:rPr>
+          <w:b/>
+        </w:rPr>
+        <w:softHyphen/>
+      </w:r>
+      <w:r>
+        <w:rPr>
+          <w:b/>
+        </w:rPr>
+        <w:softHyphen/>
+      </w:r>
+      <w:r>
+        <w:rPr>
+          <w:b/>
+        </w:rPr>
+        <w:softHyphen/>
+      </w:r>
+      <w:r>
+        <w:rPr>
+          <w:b/>
+        </w:rPr>
+        <w:softHyphen/>
+      </w:r>
+      <w:bookmarkStart w:id="0" w:name="_GoBack"/>
+      <w:bookmarkEnd w:id="0"/>
+      <w:r>
+        <w:rPr>
+          <w:b/>
+        </w:rPr>
         <w:t>I</w:t>
       </w:r>
       <w:r>
@@ -481,7 +755,7 @@
                     <pic:cNvPicPr/>
                   </pic:nvPicPr>
                   <pic:blipFill>
-                    <a:blip r:embed="rId7" cstate="print">
+                    <a:blip r:embed="rId10" cstate="print">
                       <a:extLst>
                         <a:ext uri="{28A0092B-C50C-407E-A947-70E740481C1C}">
                           <a14:useLocalDpi xmlns:a14="http://schemas.microsoft.com/office/drawing/2010/main" val="0"/>
@@ -588,7 +862,7 @@
                     <pic:cNvPicPr/>
                   </pic:nvPicPr>
                   <pic:blipFill>
-                    <a:blip r:embed="rId8" cstate="print">
+                    <a:blip r:embed="rId11" cstate="print">
                       <a:extLst>
                         <a:ext uri="{28A0092B-C50C-407E-A947-70E740481C1C}">
                           <a14:useLocalDpi xmlns:a14="http://schemas.microsoft.com/office/drawing/2010/main" val="0"/>
@@ -767,7 +1041,7 @@
                     <pic:cNvPicPr/>
                   </pic:nvPicPr>
                   <pic:blipFill>
-                    <a:blip r:embed="rId9">
+                    <a:blip r:embed="rId12">
                       <a:extLst>
                         <a:ext uri="{28A0092B-C50C-407E-A947-70E740481C1C}">
                           <a14:useLocalDpi xmlns:a14="http://schemas.microsoft.com/office/drawing/2010/main" val="0"/>
@@ -842,7 +1116,7 @@
                     <pic:cNvPicPr/>
                   </pic:nvPicPr>
                   <pic:blipFill>
-                    <a:blip r:embed="rId10">
+                    <a:blip r:embed="rId13">
                       <a:extLst>
                         <a:ext uri="{28A0092B-C50C-407E-A947-70E740481C1C}">
                           <a14:useLocalDpi xmlns:a14="http://schemas.microsoft.com/office/drawing/2010/main" val="0"/>
@@ -1028,8 +1302,6 @@
           <w:b/>
         </w:rPr>
       </w:pPr>
-      <w:bookmarkStart w:id="0" w:name="_GoBack"/>
-      <w:bookmarkEnd w:id="0"/>
       <w:r>
         <w:rPr>
           <w:b/>
@@ -1098,7 +1370,7 @@
                     <pic:cNvPicPr/>
                   </pic:nvPicPr>
                   <pic:blipFill>
-                    <a:blip r:embed="rId11">
+                    <a:blip r:embed="rId14">
                       <a:extLst>
                         <a:ext uri="{28A0092B-C50C-407E-A947-70E740481C1C}">
                           <a14:useLocalDpi xmlns:a14="http://schemas.microsoft.com/office/drawing/2010/main" val="0"/>
@@ -1148,7 +1420,7 @@
                     <pic:cNvPicPr/>
                   </pic:nvPicPr>
                   <pic:blipFill>
-                    <a:blip r:embed="rId12">
+                    <a:blip r:embed="rId15">
                       <a:extLst>
                         <a:ext uri="{28A0092B-C50C-407E-A947-70E740481C1C}">
                           <a14:useLocalDpi xmlns:a14="http://schemas.microsoft.com/office/drawing/2010/main" val="0"/>
@@ -1352,7 +1624,7 @@
                     <pic:cNvPicPr/>
                   </pic:nvPicPr>
                   <pic:blipFill>
-                    <a:blip r:embed="rId13" cstate="print">
+                    <a:blip r:embed="rId16" cstate="print">
                       <a:extLst>
                         <a:ext uri="{28A0092B-C50C-407E-A947-70E740481C1C}">
                           <a14:useLocalDpi xmlns:a14="http://schemas.microsoft.com/office/drawing/2010/main" val="0"/>
@@ -1402,7 +1674,7 @@
                     <pic:cNvPicPr/>
                   </pic:nvPicPr>
                   <pic:blipFill>
-                    <a:blip r:embed="rId14" cstate="print">
+                    <a:blip r:embed="rId17" cstate="print">
                       <a:extLst>
                         <a:ext uri="{28A0092B-C50C-407E-A947-70E740481C1C}">
                           <a14:useLocalDpi xmlns:a14="http://schemas.microsoft.com/office/drawing/2010/main" val="0"/>
@@ -1453,7 +1725,7 @@
                     <pic:cNvPicPr/>
                   </pic:nvPicPr>
                   <pic:blipFill>
-                    <a:blip r:embed="rId15" cstate="print">
+                    <a:blip r:embed="rId18" cstate="print">
                       <a:extLst>
                         <a:ext uri="{28A0092B-C50C-407E-A947-70E740481C1C}">
                           <a14:useLocalDpi xmlns:a14="http://schemas.microsoft.com/office/drawing/2010/main" val="0"/>
@@ -1503,7 +1775,7 @@
                     <pic:cNvPicPr/>
                   </pic:nvPicPr>
                   <pic:blipFill>
-                    <a:blip r:embed="rId16" cstate="print">
+                    <a:blip r:embed="rId19" cstate="print">
                       <a:extLst>
                         <a:ext uri="{28A0092B-C50C-407E-A947-70E740481C1C}">
                           <a14:useLocalDpi xmlns:a14="http://schemas.microsoft.com/office/drawing/2010/main" val="0"/>
@@ -1538,6 +1810,56 @@
     </w:sectPr>
   </w:body>
 </w:document>
+</file>
+
+<file path=word/endnotes.xml><?xml version="1.0" encoding="utf-8"?>
+<w:endnotes xmlns:wpc="http://schemas.microsoft.com/office/word/2010/wordprocessingCanvas" xmlns:mo="http://schemas.microsoft.com/office/mac/office/2008/main" xmlns:mc="http://schemas.openxmlformats.org/markup-compatibility/2006" xmlns:mv="urn:schemas-microsoft-com:mac:vml" xmlns:o="urn:schemas-microsoft-com:office:office" xmlns:r="http://schemas.openxmlformats.org/officeDocument/2006/relationships" xmlns:m="http://schemas.openxmlformats.org/officeDocument/2006/math" xmlns:v="urn:schemas-microsoft-com:vml" xmlns:wp14="http://schemas.microsoft.com/office/word/2010/wordprocessingDrawing" xmlns:wp="http://schemas.openxmlformats.org/drawingml/2006/wordprocessingDrawing" xmlns:w10="urn:schemas-microsoft-com:office:word" xmlns:w="http://schemas.openxmlformats.org/wordprocessingml/2006/main" xmlns:w14="http://schemas.microsoft.com/office/word/2010/wordml" xmlns:w15="http://schemas.microsoft.com/office/word/2012/wordml" xmlns:wpg="http://schemas.microsoft.com/office/word/2010/wordprocessingGroup" xmlns:wpi="http://schemas.microsoft.com/office/word/2010/wordprocessingInk" xmlns:wne="http://schemas.microsoft.com/office/word/2006/wordml" xmlns:wps="http://schemas.microsoft.com/office/word/2010/wordprocessingShape" mc:Ignorable="w14 w15 wp14">
+  <w:endnote w:type="separator" w:id="-1">
+    <w:p>
+      <w:pPr>
+        <w:spacing w:line="240" w:lineRule="auto"/>
+      </w:pPr>
+      <w:r>
+        <w:separator/>
+      </w:r>
+    </w:p>
+  </w:endnote>
+  <w:endnote w:type="continuationSeparator" w:id="0">
+    <w:p>
+      <w:pPr>
+        <w:spacing w:line="240" w:lineRule="auto"/>
+      </w:pPr>
+      <w:r>
+        <w:continuationSeparator/>
+      </w:r>
+    </w:p>
+  </w:endnote>
+</w:endnotes>
+</file>
+
+<file path=word/footnotes.xml><?xml version="1.0" encoding="utf-8"?>
+<w:footnotes xmlns:wpc="http://schemas.microsoft.com/office/word/2010/wordprocessingCanvas" xmlns:mo="http://schemas.microsoft.com/office/mac/office/2008/main" xmlns:mc="http://schemas.openxmlformats.org/markup-compatibility/2006" xmlns:mv="urn:schemas-microsoft-com:mac:vml" xmlns:o="urn:schemas-microsoft-com:office:office" xmlns:r="http://schemas.openxmlformats.org/officeDocument/2006/relationships" xmlns:m="http://schemas.openxmlformats.org/officeDocument/2006/math" xmlns:v="urn:schemas-microsoft-com:vml" xmlns:wp14="http://schemas.microsoft.com/office/word/2010/wordprocessingDrawing" xmlns:wp="http://schemas.openxmlformats.org/drawingml/2006/wordprocessingDrawing" xmlns:w10="urn:schemas-microsoft-com:office:word" xmlns:w="http://schemas.openxmlformats.org/wordprocessingml/2006/main" xmlns:w14="http://schemas.microsoft.com/office/word/2010/wordml" xmlns:w15="http://schemas.microsoft.com/office/word/2012/wordml" xmlns:wpg="http://schemas.microsoft.com/office/word/2010/wordprocessingGroup" xmlns:wpi="http://schemas.microsoft.com/office/word/2010/wordprocessingInk" xmlns:wne="http://schemas.microsoft.com/office/word/2006/wordml" xmlns:wps="http://schemas.microsoft.com/office/word/2010/wordprocessingShape" mc:Ignorable="w14 w15 wp14">
+  <w:footnote w:type="separator" w:id="-1">
+    <w:p>
+      <w:pPr>
+        <w:spacing w:line="240" w:lineRule="auto"/>
+      </w:pPr>
+      <w:r>
+        <w:separator/>
+      </w:r>
+    </w:p>
+  </w:footnote>
+  <w:footnote w:type="continuationSeparator" w:id="0">
+    <w:p>
+      <w:pPr>
+        <w:spacing w:line="240" w:lineRule="auto"/>
+      </w:pPr>
+      <w:r>
+        <w:continuationSeparator/>
+      </w:r>
+    </w:p>
+  </w:footnote>
+</w:footnotes>
 </file>
 
 <file path=word/styles.xml><?xml version="1.0" encoding="utf-8"?>
@@ -2107,6 +2429,50 @@
       <w:szCs w:val="30"/>
     </w:rPr>
   </w:style>
+  <w:style w:type="paragraph" w:styleId="Header">
+    <w:name w:val="header"/>
+    <w:basedOn w:val="Normal"/>
+    <w:link w:val="HeaderChar"/>
+    <w:uiPriority w:val="99"/>
+    <w:unhideWhenUsed/>
+    <w:rsid w:val="00A215B1"/>
+    <w:pPr>
+      <w:tabs>
+        <w:tab w:val="center" w:pos="4513"/>
+        <w:tab w:val="right" w:pos="9026"/>
+      </w:tabs>
+      <w:spacing w:line="240" w:lineRule="auto"/>
+    </w:pPr>
+  </w:style>
+  <w:style w:type="character" w:customStyle="1" w:styleId="HeaderChar">
+    <w:name w:val="Header Char"/>
+    <w:basedOn w:val="DefaultParagraphFont"/>
+    <w:link w:val="Header"/>
+    <w:uiPriority w:val="99"/>
+    <w:rsid w:val="00A215B1"/>
+  </w:style>
+  <w:style w:type="paragraph" w:styleId="Footer">
+    <w:name w:val="footer"/>
+    <w:basedOn w:val="Normal"/>
+    <w:link w:val="FooterChar"/>
+    <w:uiPriority w:val="99"/>
+    <w:unhideWhenUsed/>
+    <w:rsid w:val="00A215B1"/>
+    <w:pPr>
+      <w:tabs>
+        <w:tab w:val="center" w:pos="4513"/>
+        <w:tab w:val="right" w:pos="9026"/>
+      </w:tabs>
+      <w:spacing w:line="240" w:lineRule="auto"/>
+    </w:pPr>
+  </w:style>
+  <w:style w:type="character" w:customStyle="1" w:styleId="FooterChar">
+    <w:name w:val="Footer Char"/>
+    <w:basedOn w:val="DefaultParagraphFont"/>
+    <w:link w:val="Footer"/>
+    <w:uiPriority w:val="99"/>
+    <w:rsid w:val="00A215B1"/>
+  </w:style>
 </w:styles>
 </file>
 
